--- a/reports/Student #3/Deliverable 02/D02-S03- Requirements - Student #3.docx
+++ b/reports/Student #3/Deliverable 02/D02-S03- Requirements - Student #3.docx
@@ -111,7 +111,6 @@
               </w:rPr>
               <w:tab/>
             </w:r>
-            <w:permStart w:id="379328249" w:edGrp="everyone"/>
             <w:sdt>
               <w:sdtPr>
                 <w:rPr>
@@ -137,7 +136,7 @@
                   <w:rPr>
                     <w:rFonts w:asciiTheme="majorHAnsi" w:hAnsiTheme="majorHAnsi" w:cstheme="majorHAnsi"/>
                   </w:rPr>
-                  <w:t>1</w:t>
+                  <w:t>2</w:t>
                 </w:r>
                 <w:r>
                   <w:rPr>
@@ -159,7 +158,6 @@
                 </w:r>
               </w:sdtContent>
             </w:sdt>
-            <w:permEnd w:id="379328249"/>
           </w:p>
         </w:tc>
       </w:tr>
@@ -205,11 +203,11 @@
               </w:rPr>
               <w:tab/>
             </w:r>
-            <w:permStart w:id="955522721" w:edGrp="everyone"/>
             <w:sdt>
               <w:sdtPr>
                 <w:rPr>
                   <w:rFonts w:asciiTheme="majorHAnsi" w:hAnsiTheme="majorHAnsi" w:cstheme="majorHAnsi"/>
+                  <w:u w:val="single"/>
                   <w:lang w:val="pt-PT"/>
                 </w:rPr>
                 <w:tag w:val="Repository"/>
@@ -220,18 +218,17 @@
                 <w15:appearance w15:val="hidden"/>
                 <w:text/>
               </w:sdtPr>
-              <w:sdtEndPr/>
               <w:sdtContent>
                 <w:r>
                   <w:rPr>
                     <w:rFonts w:asciiTheme="majorHAnsi" w:hAnsiTheme="majorHAnsi" w:cstheme="majorHAnsi"/>
+                    <w:u w:val="single"/>
                     <w:lang w:val="pt-PT"/>
                   </w:rPr>
-                  <w:t xml:space="preserve"> https://github.com/DP2-C1-035/Acme-ANS-D01.git  </w:t>
+                  <w:t xml:space="preserve"> https://github.com/DP2-C1-035/Acme-ANS-C2  </w:t>
                 </w:r>
               </w:sdtContent>
             </w:sdt>
-            <w:permEnd w:id="955522721"/>
           </w:p>
         </w:tc>
       </w:tr>
@@ -274,7 +271,6 @@
               </w:rPr>
               <w:tab/>
             </w:r>
-            <w:permStart w:id="1490430286" w:edGrp="everyone"/>
             <w:r>
               <w:rPr>
                 <w:rFonts w:asciiTheme="majorHAnsi" w:hAnsiTheme="majorHAnsi" w:cstheme="majorHAnsi"/>
@@ -282,7 +278,6 @@
               <w:t>4626*****</w:t>
             </w:r>
           </w:p>
-          <w:permEnd w:id="1490430286"/>
           <w:p>
             <w:pPr>
               <w:pStyle w:val="Sinespaciado"/>
@@ -312,7 +307,6 @@
               </w:rPr>
               <w:tab/>
             </w:r>
-            <w:permStart w:id="1588551831" w:edGrp="everyone"/>
             <w:sdt>
               <w:sdtPr>
                 <w:rPr>
@@ -350,7 +344,6 @@
                 </w:r>
               </w:sdtContent>
             </w:sdt>
-            <w:permEnd w:id="1588551831"/>
           </w:p>
           <w:p>
             <w:pPr>
@@ -379,7 +372,6 @@
               </w:rPr>
               <w:tab/>
             </w:r>
-            <w:permStart w:id="441854091" w:edGrp="everyone"/>
             <w:sdt>
               <w:sdtPr>
                 <w:rPr>
@@ -427,7 +419,6 @@
                 </w:r>
               </w:sdtContent>
             </w:sdt>
-            <w:permEnd w:id="441854091"/>
           </w:p>
           <w:p>
             <w:pPr>
@@ -456,7 +447,6 @@
               </w:rPr>
               <w:tab/>
             </w:r>
-            <w:permStart w:id="16126159" w:edGrp="everyone"/>
             <w:sdt>
               <w:sdtPr>
                 <w:rPr>
@@ -492,7 +482,6 @@
                 </w:r>
               </w:sdtContent>
             </w:sdt>
-            <w:permEnd w:id="16126159"/>
           </w:p>
         </w:tc>
       </w:tr>
@@ -540,7 +529,6 @@
               </w:rPr>
               <w:tab/>
             </w:r>
-            <w:permStart w:id="925041655" w:edGrp="everyone"/>
             <w:sdt>
               <w:sdtPr>
                 <w:rPr>
@@ -573,14 +561,20 @@
                   <w:rPr>
                     <w:rFonts w:asciiTheme="majorHAnsi" w:hAnsiTheme="majorHAnsi" w:cstheme="majorHAnsi"/>
                   </w:rPr>
-                  <w:t>febrero</w:t>
+                  <w:t>junio</w:t>
                 </w:r>
                 <w:proofErr w:type="spellEnd"/>
                 <w:r>
                   <w:rPr>
                     <w:rFonts w:asciiTheme="majorHAnsi" w:hAnsiTheme="majorHAnsi" w:cstheme="majorHAnsi"/>
                   </w:rPr>
-                  <w:t xml:space="preserve"> 20</w:t>
+                  <w:t xml:space="preserve"> </w:t>
+                </w:r>
+                <w:r>
+                  <w:rPr>
+                    <w:rFonts w:asciiTheme="majorHAnsi" w:hAnsiTheme="majorHAnsi" w:cstheme="majorHAnsi"/>
+                  </w:rPr>
+                  <w:t>17</w:t>
                 </w:r>
                 <w:r>
                   <w:rPr>
@@ -602,7 +596,6 @@
                 </w:r>
               </w:sdtContent>
             </w:sdt>
-            <w:permEnd w:id="925041655"/>
           </w:p>
         </w:tc>
       </w:tr>
@@ -612,7 +605,6 @@
         <w:pStyle w:val="Ttulo1"/>
       </w:pPr>
       <w:r>
-        <w:lastRenderedPageBreak/>
         <w:t>MANDATORY</w:t>
       </w:r>
       <w:r>
@@ -774,7 +766,6 @@
         <w:t xml:space="preserve">. </w:t>
       </w:r>
     </w:p>
-    <w:permStart w:id="1733719730" w:edGrp="everyone"/>
     <w:p>
       <w:pPr>
         <w:pStyle w:val="Comment-Grader"/>
@@ -803,11 +794,7 @@
         </w:sdtContent>
       </w:sdt>
       <w:r>
-        <w:t xml:space="preserve"> </w:t>
-      </w:r>
-      <w:permEnd w:id="1733719730"/>
-      <w:r>
-        <w:t xml:space="preserve">   </w:t>
+        <w:t xml:space="preserve">    </w:t>
       </w:r>
     </w:p>
     <w:p>
@@ -864,7 +851,6 @@
         <w:t xml:space="preserve">.  </w:t>
       </w:r>
     </w:p>
-    <w:permStart w:id="244456920" w:edGrp="everyone"/>
     <w:p>
       <w:pPr>
         <w:pStyle w:val="Comment-Grader"/>
@@ -892,7 +878,6 @@
           </w:r>
         </w:sdtContent>
       </w:sdt>
-      <w:permEnd w:id="244456920"/>
       <w:r>
         <w:t xml:space="preserve">   </w:t>
       </w:r>
@@ -946,7 +931,6 @@
         </w:rPr>
       </w:pPr>
       <w:r>
-        <w:lastRenderedPageBreak/>
         <w:t>MANDATORY</w:t>
       </w:r>
       <w:r>
@@ -1162,7 +1146,6 @@
         <w:t>.</w:t>
       </w:r>
     </w:p>
-    <w:permStart w:id="1580534963" w:edGrp="everyone"/>
     <w:p>
       <w:pPr>
         <w:pStyle w:val="Comment-Grader"/>
@@ -1180,11 +1163,16 @@
         <w:sdtEndPr/>
         <w:sdtContent>
           <w:r>
-            <w:t xml:space="preserve">    </w:t>
+            <w:t xml:space="preserve">  </w:t>
+          </w:r>
+          <w:r>
+            <w:t>X</w:t>
+          </w:r>
+          <w:r>
+            <w:t xml:space="preserve">  </w:t>
           </w:r>
         </w:sdtContent>
       </w:sdt>
-      <w:permEnd w:id="1580534963"/>
       <w:r>
         <w:t xml:space="preserve">  </w:t>
       </w:r>
@@ -1280,7 +1268,6 @@
       </w:r>
       <w:bookmarkEnd w:id="0"/>
     </w:p>
-    <w:permStart w:id="1685676958" w:edGrp="everyone"/>
     <w:p>
       <w:pPr>
         <w:pStyle w:val="Comment-Grader"/>
@@ -1298,11 +1285,16 @@
         <w:sdtEndPr/>
         <w:sdtContent>
           <w:r>
-            <w:t xml:space="preserve">    </w:t>
+            <w:t xml:space="preserve"> </w:t>
+          </w:r>
+          <w:r>
+            <w:t>X</w:t>
+          </w:r>
+          <w:r>
+            <w:t xml:space="preserve">   </w:t>
           </w:r>
         </w:sdtContent>
       </w:sdt>
-      <w:permEnd w:id="1685676958"/>
       <w:r>
         <w:t xml:space="preserve"> </w:t>
       </w:r>
@@ -1448,7 +1440,6 @@
       </w:r>
     </w:p>
     <w:bookmarkStart w:id="1" w:name="_Hlk157677981"/>
-    <w:permStart w:id="339812661" w:edGrp="everyone"/>
     <w:p>
       <w:pPr>
         <w:pStyle w:val="Comment-Grader"/>
@@ -1465,11 +1456,16 @@
         <w:sdtEndPr/>
         <w:sdtContent>
           <w:r>
-            <w:t xml:space="preserve">    </w:t>
+            <w:t xml:space="preserve"> </w:t>
+          </w:r>
+          <w:r>
+            <w:t>X</w:t>
+          </w:r>
+          <w:r>
+            <w:t xml:space="preserve">   </w:t>
           </w:r>
         </w:sdtContent>
       </w:sdt>
-      <w:permEnd w:id="339812661"/>
       <w:r>
         <w:t xml:space="preserve">   </w:t>
       </w:r>
@@ -1512,7 +1508,6 @@
         <w:pStyle w:val="Ttulo2"/>
       </w:pPr>
       <w:r>
-        <w:lastRenderedPageBreak/>
         <w:t>Testing requirements</w:t>
       </w:r>
     </w:p>
@@ -1647,7 +1642,6 @@
         <w:t xml:space="preserve"> </w:t>
       </w:r>
     </w:p>
-    <w:permStart w:id="891315281" w:edGrp="everyone"/>
     <w:p>
       <w:pPr>
         <w:pStyle w:val="Comment-Grader"/>
@@ -1665,11 +1659,16 @@
         <w:sdtEndPr/>
         <w:sdtContent>
           <w:r>
-            <w:t xml:space="preserve">    </w:t>
+            <w:t xml:space="preserve"> </w:t>
+          </w:r>
+          <w:r>
+            <w:t>X</w:t>
+          </w:r>
+          <w:r>
+            <w:t xml:space="preserve">   </w:t>
           </w:r>
         </w:sdtContent>
       </w:sdt>
-      <w:permEnd w:id="891315281"/>
     </w:p>
     <w:p>
       <w:pPr>
@@ -1693,7 +1692,6 @@
         <w:t xml:space="preserve">.  </w:t>
       </w:r>
     </w:p>
-    <w:permStart w:id="338698352" w:edGrp="everyone"/>
     <w:p>
       <w:pPr>
         <w:pStyle w:val="Comment-Grader"/>
@@ -1711,11 +1709,16 @@
         <w:sdtEndPr/>
         <w:sdtContent>
           <w:r>
-            <w:t xml:space="preserve">    </w:t>
+            <w:t xml:space="preserve">  </w:t>
+          </w:r>
+          <w:r>
+            <w:t>X</w:t>
+          </w:r>
+          <w:r>
+            <w:t xml:space="preserve">  </w:t>
           </w:r>
         </w:sdtContent>
       </w:sdt>
-      <w:permEnd w:id="338698352"/>
       <w:r>
         <w:t xml:space="preserve">   </w:t>
       </w:r>
@@ -1726,7 +1729,6 @@
         <w:pStyle w:val="Ttulo1"/>
       </w:pPr>
       <w:r>
-        <w:lastRenderedPageBreak/>
         <w:t>MANDATORY</w:t>
       </w:r>
       <w:r>
@@ -1952,7 +1954,6 @@
         <w:t>.</w:t>
       </w:r>
     </w:p>
-    <w:permStart w:id="8470091" w:edGrp="everyone"/>
     <w:p>
       <w:pPr>
         <w:pStyle w:val="Comment-Grader"/>
@@ -1974,7 +1975,6 @@
           </w:r>
         </w:sdtContent>
       </w:sdt>
-      <w:permEnd w:id="8470091"/>
       <w:r>
         <w:t xml:space="preserve">    </w:t>
       </w:r>
@@ -2082,7 +2082,6 @@
         <w:t xml:space="preserve">. </w:t>
       </w:r>
     </w:p>
-    <w:permStart w:id="66585966" w:edGrp="everyone"/>
     <w:p>
       <w:pPr>
         <w:pStyle w:val="Comment-Grader"/>
@@ -2104,7 +2103,6 @@
           </w:r>
         </w:sdtContent>
       </w:sdt>
-      <w:permEnd w:id="66585966"/>
       <w:r>
         <w:t xml:space="preserve">    </w:t>
       </w:r>
@@ -2146,7 +2144,6 @@
         <w:pStyle w:val="Ttulo2"/>
       </w:pPr>
       <w:r>
-        <w:lastRenderedPageBreak/>
         <w:t>Managerial requirements</w:t>
       </w:r>
     </w:p>
@@ -2164,7 +2161,6 @@
         <w:t xml:space="preserve">.  </w:t>
       </w:r>
     </w:p>
-    <w:permStart w:id="1123494185" w:edGrp="everyone"/>
     <w:p>
       <w:pPr>
         <w:pStyle w:val="Comment-Grader"/>
@@ -2186,7 +2182,6 @@
           </w:r>
         </w:sdtContent>
       </w:sdt>
-      <w:permEnd w:id="1123494185"/>
       <w:r>
         <w:t xml:space="preserve">   </w:t>
       </w:r>
@@ -2196,7 +2191,6 @@
         <w:pStyle w:val="Ttulo1"/>
       </w:pPr>
       <w:r>
-        <w:lastRenderedPageBreak/>
         <w:t>MANDATORY</w:t>
       </w:r>
       <w:r>
@@ -2234,7 +2228,6 @@
         <w:t xml:space="preserve">  </w:t>
       </w:r>
     </w:p>
-    <w:permStart w:id="955400387" w:edGrp="everyone"/>
     <w:p>
       <w:pPr>
         <w:pStyle w:val="Comment-Grader"/>
@@ -2256,7 +2249,6 @@
           </w:r>
         </w:sdtContent>
       </w:sdt>
-      <w:permEnd w:id="955400387"/>
       <w:r>
         <w:t xml:space="preserve">   </w:t>
       </w:r>
@@ -2321,7 +2313,6 @@
         <w:t xml:space="preserve">. </w:t>
       </w:r>
     </w:p>
-    <w:permStart w:id="973563344" w:edGrp="everyone"/>
     <w:p>
       <w:pPr>
         <w:pStyle w:val="Comment-Grader"/>
@@ -2342,7 +2333,6 @@
           </w:r>
         </w:sdtContent>
       </w:sdt>
-      <w:permEnd w:id="973563344"/>
       <w:r>
         <w:t xml:space="preserve">   </w:t>
       </w:r>
@@ -2375,7 +2365,6 @@
         <w:t xml:space="preserve"> </w:t>
       </w:r>
     </w:p>
-    <w:permStart w:id="182535402" w:edGrp="everyone"/>
     <w:p>
       <w:pPr>
         <w:pStyle w:val="Comment-Grader"/>
@@ -2397,7 +2386,6 @@
           </w:r>
         </w:sdtContent>
       </w:sdt>
-      <w:permEnd w:id="182535402"/>
       <w:r>
         <w:t xml:space="preserve">   </w:t>
       </w:r>
@@ -2413,7 +2401,6 @@
         <w:t xml:space="preserve">. </w:t>
       </w:r>
     </w:p>
-    <w:permStart w:id="966666940" w:edGrp="everyone"/>
     <w:p>
       <w:pPr>
         <w:pStyle w:val="Comment-Grader"/>
@@ -2434,7 +2421,6 @@
           </w:r>
         </w:sdtContent>
       </w:sdt>
-      <w:permEnd w:id="966666940"/>
       <w:r>
         <w:t xml:space="preserve">  </w:t>
       </w:r>
@@ -2464,7 +2450,6 @@
         <w:pStyle w:val="Ttulo1"/>
       </w:pPr>
       <w:r>
-        <w:lastRenderedPageBreak/>
         <w:t>SUPPLEMENTARY I</w:t>
       </w:r>
       <w:r>
@@ -2603,7 +2588,6 @@
         </w:rPr>
       </w:pPr>
       <w:r>
-        <w:lastRenderedPageBreak/>
         <w:t>SUPPLEMENTARY I</w:t>
       </w:r>
       <w:r>
@@ -2778,7 +2762,6 @@
         <w:t xml:space="preserve">. </w:t>
       </w:r>
     </w:p>
-    <w:permStart w:id="969371863" w:edGrp="everyone"/>
     <w:p>
       <w:pPr>
         <w:pStyle w:val="Comment-Grader"/>
@@ -2809,7 +2792,6 @@
           </w:r>
         </w:sdtContent>
       </w:sdt>
-      <w:permEnd w:id="969371863"/>
       <w:r>
         <w:rPr>
           <w:lang w:val="en-US"/>
@@ -2884,7 +2866,6 @@
         <w:t xml:space="preserve"> </w:t>
       </w:r>
     </w:p>
-    <w:permStart w:id="693064756" w:edGrp="everyone"/>
     <w:p>
       <w:pPr>
         <w:pStyle w:val="Comment-Grader"/>
@@ -2906,7 +2887,6 @@
           </w:r>
         </w:sdtContent>
       </w:sdt>
-      <w:permEnd w:id="693064756"/>
       <w:r>
         <w:t xml:space="preserve">   </w:t>
       </w:r>
@@ -2916,7 +2896,6 @@
         <w:pStyle w:val="Ttulo1"/>
       </w:pPr>
       <w:r>
-        <w:lastRenderedPageBreak/>
         <w:t>SUPPLEMENTARY I</w:t>
       </w:r>
       <w:r>
@@ -2995,7 +2974,6 @@
         <w:t xml:space="preserve">. </w:t>
       </w:r>
     </w:p>
-    <w:permStart w:id="907674408" w:edGrp="everyone"/>
     <w:p>
       <w:pPr>
         <w:pStyle w:val="Comment-Grader"/>
@@ -3017,7 +2995,6 @@
           </w:r>
         </w:sdtContent>
       </w:sdt>
-      <w:permEnd w:id="907674408"/>
       <w:r>
         <w:t xml:space="preserve">   </w:t>
       </w:r>
@@ -3061,7 +3038,6 @@
         <w:t xml:space="preserve">. </w:t>
       </w:r>
     </w:p>
-    <w:permStart w:id="1041122519" w:edGrp="everyone"/>
     <w:p>
       <w:pPr>
         <w:pStyle w:val="Comment-Grader"/>
@@ -3083,7 +3059,6 @@
           </w:r>
         </w:sdtContent>
       </w:sdt>
-      <w:permEnd w:id="1041122519"/>
       <w:r>
         <w:t xml:space="preserve">   </w:t>
       </w:r>
@@ -3144,7 +3119,6 @@
         <w:t xml:space="preserve"> </w:t>
       </w:r>
     </w:p>
-    <w:permStart w:id="1706774679" w:edGrp="everyone"/>
     <w:p>
       <w:pPr>
         <w:pStyle w:val="Comment-Grader"/>
@@ -3166,7 +3140,6 @@
           </w:r>
         </w:sdtContent>
       </w:sdt>
-      <w:permEnd w:id="1706774679"/>
       <w:r>
         <w:t xml:space="preserve">    </w:t>
       </w:r>
@@ -3213,7 +3186,6 @@
         <w:t xml:space="preserve">. </w:t>
       </w:r>
     </w:p>
-    <w:permStart w:id="1213296232" w:edGrp="everyone"/>
     <w:p>
       <w:pPr>
         <w:pStyle w:val="Comment-Grader"/>
@@ -3235,7 +3207,6 @@
           </w:r>
         </w:sdtContent>
       </w:sdt>
-      <w:permEnd w:id="1213296232"/>
       <w:r>
         <w:t xml:space="preserve">    </w:t>
       </w:r>
@@ -3298,7 +3269,6 @@
         <w:t xml:space="preserve"> </w:t>
       </w:r>
     </w:p>
-    <w:permStart w:id="1335822965" w:edGrp="everyone"/>
     <w:p>
       <w:pPr>
         <w:pStyle w:val="Comment-Grader"/>
@@ -3319,7 +3289,6 @@
           </w:r>
         </w:sdtContent>
       </w:sdt>
-      <w:permEnd w:id="1335822965"/>
       <w:r>
         <w:t xml:space="preserve">   </w:t>
       </w:r>
@@ -3329,7 +3298,6 @@
         <w:pStyle w:val="Ttulo1"/>
       </w:pPr>
       <w:r>
-        <w:lastRenderedPageBreak/>
         <w:t>SUPPLEMENTARY I</w:t>
       </w:r>
       <w:r>
@@ -3415,7 +3383,6 @@
         <w:t xml:space="preserve"> </w:t>
       </w:r>
     </w:p>
-    <w:permStart w:id="2020559059" w:edGrp="everyone"/>
     <w:p>
       <w:pPr>
         <w:pStyle w:val="Comment-Grader"/>
@@ -3437,7 +3404,6 @@
           </w:r>
         </w:sdtContent>
       </w:sdt>
-      <w:permEnd w:id="2020559059"/>
       <w:r>
         <w:t xml:space="preserve">  </w:t>
       </w:r>
@@ -3461,7 +3427,6 @@
         <w:t xml:space="preserve">. </w:t>
       </w:r>
     </w:p>
-    <w:permStart w:id="1465457504" w:edGrp="everyone"/>
     <w:p>
       <w:pPr>
         <w:pStyle w:val="Comment-Grader"/>
@@ -3483,7 +3448,6 @@
           </w:r>
         </w:sdtContent>
       </w:sdt>
-      <w:permEnd w:id="1465457504"/>
       <w:r>
         <w:t xml:space="preserve">   </w:t>
       </w:r>
@@ -3506,7 +3470,6 @@
         <w:pStyle w:val="Ttulo1"/>
       </w:pPr>
       <w:r>
-        <w:lastRenderedPageBreak/>
         <w:t>SUPPLEMENTARY II</w:t>
       </w:r>
       <w:r>
@@ -3602,7 +3565,6 @@
         <w:t xml:space="preserve">. </w:t>
       </w:r>
     </w:p>
-    <w:permStart w:id="122899937" w:edGrp="everyone"/>
     <w:p>
       <w:pPr>
         <w:pStyle w:val="Comment-Grader"/>
@@ -3636,7 +3598,6 @@
           </w:r>
         </w:sdtContent>
       </w:sdt>
-      <w:permEnd w:id="122899937"/>
     </w:p>
     <w:p>
       <w:pPr>
@@ -3649,7 +3610,6 @@
         <w:t xml:space="preserve">. </w:t>
       </w:r>
     </w:p>
-    <w:permStart w:id="1353130504" w:edGrp="everyone"/>
     <w:p>
       <w:pPr>
         <w:pStyle w:val="Comment-Grader"/>
@@ -3671,7 +3631,6 @@
           </w:r>
         </w:sdtContent>
       </w:sdt>
-      <w:permEnd w:id="1353130504"/>
     </w:p>
     <w:p/>
     <w:p/>
@@ -3697,7 +3656,6 @@
         </w:rPr>
       </w:pPr>
       <w:r>
-        <w:lastRenderedPageBreak/>
         <w:t>SUPPLEMENTARY II</w:t>
       </w:r>
       <w:r>
@@ -3777,7 +3735,6 @@
         <w:t>the students’ responsibility to find the appropriate service; no implicit or explicit liabilities shall be covered by the University of Seville or their individual affiliates if the students hire pay-per-use services!  The students are strongly advised to ensure that the service they choose is free of charge.</w:t>
       </w:r>
     </w:p>
-    <w:permStart w:id="1524918791" w:edGrp="everyone"/>
     <w:p>
       <w:pPr>
         <w:pStyle w:val="Comment-Grader"/>
@@ -3808,7 +3765,6 @@
           </w:r>
         </w:sdtContent>
       </w:sdt>
-      <w:permEnd w:id="1524918791"/>
       <w:r>
         <w:rPr>
           <w:lang w:val="en-US"/>
@@ -3883,7 +3839,6 @@
         <w:t xml:space="preserve">. </w:t>
       </w:r>
     </w:p>
-    <w:permStart w:id="20847427" w:edGrp="everyone"/>
     <w:p>
       <w:pPr>
         <w:pStyle w:val="Comment-Grader"/>
@@ -3905,7 +3860,6 @@
           </w:r>
         </w:sdtContent>
       </w:sdt>
-      <w:permEnd w:id="20847427"/>
       <w:r>
         <w:t xml:space="preserve">   </w:t>
       </w:r>
@@ -3921,7 +3875,6 @@
         <w:t xml:space="preserve">. </w:t>
       </w:r>
     </w:p>
-    <w:permStart w:id="1765168272" w:edGrp="everyone"/>
     <w:p>
       <w:pPr>
         <w:pStyle w:val="Comment-Grader"/>
@@ -3949,7 +3902,6 @@
           </w:r>
         </w:sdtContent>
       </w:sdt>
-      <w:permEnd w:id="1765168272"/>
       <w:r>
         <w:rPr>
           <w:lang w:val="en-US"/>
@@ -3962,7 +3914,6 @@
         <w:pStyle w:val="Ttulo1"/>
       </w:pPr>
       <w:r>
-        <w:lastRenderedPageBreak/>
         <w:t>SUPPLEMENTARY II</w:t>
       </w:r>
       <w:r>
@@ -4061,7 +4012,6 @@
         <w:t xml:space="preserve">. </w:t>
       </w:r>
     </w:p>
-    <w:permStart w:id="1872234218" w:edGrp="everyone"/>
     <w:p>
       <w:pPr>
         <w:pStyle w:val="Comment-Grader"/>
@@ -4082,7 +4032,6 @@
           </w:r>
         </w:sdtContent>
       </w:sdt>
-      <w:permEnd w:id="1872234218"/>
       <w:r>
         <w:t xml:space="preserve">   </w:t>
       </w:r>
@@ -4135,7 +4084,6 @@
         <w:t xml:space="preserve">. </w:t>
       </w:r>
     </w:p>
-    <w:permStart w:id="1729655514" w:edGrp="everyone"/>
     <w:p>
       <w:pPr>
         <w:pStyle w:val="Comment-Grader"/>
@@ -4156,7 +4104,6 @@
           </w:r>
         </w:sdtContent>
       </w:sdt>
-      <w:permEnd w:id="1729655514"/>
       <w:r>
         <w:t xml:space="preserve">   </w:t>
       </w:r>
@@ -4212,7 +4159,6 @@
         <w:t xml:space="preserve">. </w:t>
       </w:r>
     </w:p>
-    <w:permStart w:id="268261008" w:edGrp="everyone"/>
     <w:p>
       <w:pPr>
         <w:pStyle w:val="Comment-Grader"/>
@@ -4234,7 +4180,6 @@
           </w:r>
         </w:sdtContent>
       </w:sdt>
-      <w:permEnd w:id="268261008"/>
       <w:r>
         <w:t xml:space="preserve">    </w:t>
       </w:r>
@@ -4250,7 +4195,6 @@
         <w:t xml:space="preserve">. </w:t>
       </w:r>
     </w:p>
-    <w:permStart w:id="1057034605" w:edGrp="everyone"/>
     <w:p>
       <w:pPr>
         <w:pStyle w:val="Comment-Grader"/>
@@ -4280,7 +4224,6 @@
           </w:r>
         </w:sdtContent>
       </w:sdt>
-      <w:permEnd w:id="1057034605"/>
       <w:r>
         <w:rPr>
           <w:lang w:val="en-US"/>
@@ -4303,7 +4246,6 @@
         <w:pStyle w:val="Ttulo1"/>
       </w:pPr>
       <w:r>
-        <w:lastRenderedPageBreak/>
         <w:t>SUPPLEMENTARY II</w:t>
       </w:r>
       <w:r>
@@ -4395,7 +4337,6 @@
         <w:t xml:space="preserve">. </w:t>
       </w:r>
     </w:p>
-    <w:permStart w:id="1476480654" w:edGrp="everyone"/>
     <w:p>
       <w:pPr>
         <w:pStyle w:val="Comment-Grader"/>
@@ -4417,7 +4358,6 @@
           </w:r>
         </w:sdtContent>
       </w:sdt>
-      <w:permEnd w:id="1476480654"/>
       <w:r>
         <w:t xml:space="preserve">  </w:t>
       </w:r>
@@ -4441,7 +4381,6 @@
         <w:t xml:space="preserve">. </w:t>
       </w:r>
     </w:p>
-    <w:permStart w:id="95320382" w:edGrp="everyone"/>
     <w:p>
       <w:pPr>
         <w:pStyle w:val="Comment-Grader"/>
@@ -4462,7 +4401,6 @@
           </w:r>
         </w:sdtContent>
       </w:sdt>
-      <w:permEnd w:id="95320382"/>
       <w:r>
         <w:t xml:space="preserve">   </w:t>
       </w:r>
@@ -4478,7 +4416,6 @@
         <w:t xml:space="preserve">. </w:t>
       </w:r>
     </w:p>
-    <w:permStart w:id="1440089446" w:edGrp="everyone"/>
     <w:p>
       <w:pPr>
         <w:pStyle w:val="Comment-Grader"/>
@@ -4499,7 +4436,6 @@
           </w:r>
         </w:sdtContent>
       </w:sdt>
-      <w:permEnd w:id="1440089446"/>
       <w:r>
         <w:t xml:space="preserve">   </w:t>
       </w:r>
@@ -7511,6 +7447,7 @@
     <w:rsid w:val="005351FA"/>
     <w:rsid w:val="005F0BD3"/>
     <w:rsid w:val="00635F6F"/>
+    <w:rsid w:val="006D5FD2"/>
     <w:rsid w:val="007826C3"/>
     <w:rsid w:val="008767AD"/>
     <w:rsid w:val="008B1087"/>
@@ -7518,6 +7455,7 @@
     <w:rsid w:val="00953D97"/>
     <w:rsid w:val="009D5AF9"/>
     <w:rsid w:val="00A222AC"/>
+    <w:rsid w:val="00B7718C"/>
     <w:rsid w:val="00BA1063"/>
     <w:rsid w:val="00BE6430"/>
     <w:rsid w:val="00C42E76"/>
